--- a/Jyoti Raghuwanshi.docx
+++ b/Jyoti Raghuwanshi.docx
@@ -565,21 +565,7 @@
                                   <w:rStyle w:val="Hyperlink"/>
                                   <w:lang w:val="en-US"/>
                                 </w:rPr>
-                                <w:t>JYOTIRAGHUWA</w:t>
-                              </w:r>
-                              <w:r>
-                                <w:rPr>
-                                  <w:rStyle w:val="Hyperlink"/>
-                                  <w:lang w:val="en-US"/>
-                                </w:rPr>
-                                <w:t>N</w:t>
-                              </w:r>
-                              <w:r>
-                                <w:rPr>
-                                  <w:rStyle w:val="Hyperlink"/>
-                                  <w:lang w:val="en-US"/>
-                                </w:rPr>
-                                <w:t>SHI.JR97@GMAIL.COM</w:t>
+                                <w:t>JYOTIRAGHUWANSHI.JR97@GMAIL.COM</w:t>
                               </w:r>
                             </w:hyperlink>
                             <w:r>
@@ -864,7 +850,7 @@
                 <pic:pic xmlns:pic="http://schemas.openxmlformats.org/drawingml/2006/picture">
                   <pic:nvPicPr>
                     <pic:cNvPr id="78" name="Picture 78">
-                      <a:hlinkClick r:id="rId15"/>
+                      <a:hlinkClick r:id="rId18"/>
                     </pic:cNvPr>
                     <pic:cNvPicPr/>
                   </pic:nvPicPr>
